--- a/Phase 3/Project Evaluation.docx
+++ b/Phase 3/Project Evaluation.docx
@@ -121,8 +121,6 @@
           <w:sz w:val="28"/>
         </w:rPr>
       </w:pPr>
-      <w:bookmarkStart w:id="0" w:name="_GoBack"/>
-      <w:bookmarkEnd w:id="0"/>
     </w:p>
     <w:p>
       <w:pPr>
@@ -262,7 +260,7 @@
         <w:br w:type="page"/>
       </w:r>
     </w:p>
-    <w:bookmarkStart w:id="1" w:name="_Toc467869998" w:displacedByCustomXml="next"/>
+    <w:bookmarkStart w:id="0" w:name="_Toc469174212" w:displacedByCustomXml="next"/>
     <w:sdt>
       <w:sdtPr>
         <w:rPr>
@@ -298,7 +296,7 @@
           <w:r>
             <w:t>Table of Contents</w:t>
           </w:r>
-          <w:bookmarkEnd w:id="1"/>
+          <w:bookmarkEnd w:id="0"/>
         </w:p>
         <w:p/>
         <w:p>
@@ -321,7 +319,7 @@
           <w:r>
             <w:fldChar w:fldCharType="separate"/>
           </w:r>
-          <w:hyperlink w:anchor="_Toc467869998" w:history="1">
+          <w:hyperlink w:anchor="_Toc469174212" w:history="1">
             <w:r>
               <w:rPr>
                 <w:rStyle w:val="Hyperlink"/>
@@ -348,7 +346,7 @@
                 <w:noProof/>
                 <w:webHidden/>
               </w:rPr>
-              <w:instrText xml:space="preserve"> PAGEREF _Toc467869998 \h </w:instrText>
+              <w:instrText xml:space="preserve"> PAGEREF _Toc469174212 \h </w:instrText>
             </w:r>
             <w:r>
               <w:rPr>
@@ -391,7 +389,7 @@
               <w:noProof/>
             </w:rPr>
           </w:pPr>
-          <w:hyperlink w:anchor="_Toc467869999" w:history="1">
+          <w:hyperlink w:anchor="_Toc469174213" w:history="1">
             <w:r>
               <w:rPr>
                 <w:rStyle w:val="Hyperlink"/>
@@ -434,7 +432,7 @@
                 <w:noProof/>
                 <w:webHidden/>
               </w:rPr>
-              <w:instrText xml:space="preserve"> PAGEREF _Toc467869999 \h </w:instrText>
+              <w:instrText xml:space="preserve"> PAGEREF _Toc469174213 \h </w:instrText>
             </w:r>
             <w:r>
               <w:rPr>
@@ -477,7 +475,7 @@
               <w:noProof/>
             </w:rPr>
           </w:pPr>
-          <w:hyperlink w:anchor="_Toc467870000" w:history="1">
+          <w:hyperlink w:anchor="_Toc469174214" w:history="1">
             <w:r>
               <w:rPr>
                 <w:rStyle w:val="Hyperlink"/>
@@ -520,7 +518,7 @@
                 <w:noProof/>
                 <w:webHidden/>
               </w:rPr>
-              <w:instrText xml:space="preserve"> PAGEREF _Toc467870000 \h </w:instrText>
+              <w:instrText xml:space="preserve"> PAGEREF _Toc469174214 \h </w:instrText>
             </w:r>
             <w:r>
               <w:rPr>
@@ -562,7 +560,7 @@
               <w:noProof/>
             </w:rPr>
           </w:pPr>
-          <w:hyperlink w:anchor="_Toc467870001" w:history="1">
+          <w:hyperlink w:anchor="_Toc469174215" w:history="1">
             <w:r>
               <w:rPr>
                 <w:rStyle w:val="Hyperlink"/>
@@ -590,7 +588,7 @@
                 <w:noProof/>
                 <w:webHidden/>
               </w:rPr>
-              <w:instrText xml:space="preserve"> PAGEREF _Toc467870001 \h </w:instrText>
+              <w:instrText xml:space="preserve"> PAGEREF _Toc469174215 \h </w:instrText>
             </w:r>
             <w:r>
               <w:rPr>
@@ -632,7 +630,7 @@
               <w:noProof/>
             </w:rPr>
           </w:pPr>
-          <w:hyperlink w:anchor="_Toc467870002" w:history="1">
+          <w:hyperlink w:anchor="_Toc469174216" w:history="1">
             <w:r>
               <w:rPr>
                 <w:rStyle w:val="Hyperlink"/>
@@ -660,7 +658,7 @@
                 <w:noProof/>
                 <w:webHidden/>
               </w:rPr>
-              <w:instrText xml:space="preserve"> PAGEREF _Toc467870002 \h </w:instrText>
+              <w:instrText xml:space="preserve"> PAGEREF _Toc469174216 \h </w:instrText>
             </w:r>
             <w:r>
               <w:rPr>
@@ -702,7 +700,7 @@
               <w:noProof/>
             </w:rPr>
           </w:pPr>
-          <w:hyperlink w:anchor="_Toc467870003" w:history="1">
+          <w:hyperlink w:anchor="_Toc469174217" w:history="1">
             <w:r>
               <w:rPr>
                 <w:rStyle w:val="Hyperlink"/>
@@ -730,7 +728,7 @@
                 <w:noProof/>
                 <w:webHidden/>
               </w:rPr>
-              <w:instrText xml:space="preserve"> PAGEREF _Toc467870003 \h </w:instrText>
+              <w:instrText xml:space="preserve"> PAGEREF _Toc469174217 \h </w:instrText>
             </w:r>
             <w:r>
               <w:rPr>
@@ -773,7 +771,7 @@
               <w:noProof/>
             </w:rPr>
           </w:pPr>
-          <w:hyperlink w:anchor="_Toc467870004" w:history="1">
+          <w:hyperlink w:anchor="_Toc469174218" w:history="1">
             <w:r>
               <w:rPr>
                 <w:rStyle w:val="Hyperlink"/>
@@ -795,7 +793,7 @@
                 <w:rFonts w:cs="Microsoft Sans Serif"/>
                 <w:noProof/>
               </w:rPr>
-              <w:t>Estimates</w:t>
+              <w:t>Metrics</w:t>
             </w:r>
             <w:r>
               <w:rPr>
@@ -816,7 +814,7 @@
                 <w:noProof/>
                 <w:webHidden/>
               </w:rPr>
-              <w:instrText xml:space="preserve"> PAGEREF _Toc467870004 \h </w:instrText>
+              <w:instrText xml:space="preserve"> PAGEREF _Toc469174218 \h </w:instrText>
             </w:r>
             <w:r>
               <w:rPr>
@@ -858,7 +856,7 @@
               <w:noProof/>
             </w:rPr>
           </w:pPr>
-          <w:hyperlink w:anchor="_Toc467870005" w:history="1">
+          <w:hyperlink w:anchor="_Toc469174219" w:history="1">
             <w:r>
               <w:rPr>
                 <w:rStyle w:val="Hyperlink"/>
@@ -886,7 +884,7 @@
                 <w:noProof/>
                 <w:webHidden/>
               </w:rPr>
-              <w:instrText xml:space="preserve"> PAGEREF _Toc467870005 \h </w:instrText>
+              <w:instrText xml:space="preserve"> PAGEREF _Toc469174219 \h </w:instrText>
             </w:r>
             <w:r>
               <w:rPr>
@@ -906,7 +904,7 @@
                 <w:noProof/>
                 <w:webHidden/>
               </w:rPr>
-              <w:t>3</w:t>
+              <w:t>4</w:t>
             </w:r>
             <w:r>
               <w:rPr>
@@ -928,7 +926,7 @@
               <w:noProof/>
             </w:rPr>
           </w:pPr>
-          <w:hyperlink w:anchor="_Toc467870006" w:history="1">
+          <w:hyperlink w:anchor="_Toc469174220" w:history="1">
             <w:r>
               <w:rPr>
                 <w:rStyle w:val="Hyperlink"/>
@@ -956,7 +954,7 @@
                 <w:noProof/>
                 <w:webHidden/>
               </w:rPr>
-              <w:instrText xml:space="preserve"> PAGEREF _Toc467870006 \h </w:instrText>
+              <w:instrText xml:space="preserve"> PAGEREF _Toc469174220 \h </w:instrText>
             </w:r>
             <w:r>
               <w:rPr>
@@ -976,7 +974,7 @@
                 <w:noProof/>
                 <w:webHidden/>
               </w:rPr>
-              <w:t>3</w:t>
+              <w:t>4</w:t>
             </w:r>
             <w:r>
               <w:rPr>
@@ -999,7 +997,7 @@
               <w:noProof/>
             </w:rPr>
           </w:pPr>
-          <w:hyperlink w:anchor="_Toc467870007" w:history="1">
+          <w:hyperlink w:anchor="_Toc469174221" w:history="1">
             <w:r>
               <w:rPr>
                 <w:rStyle w:val="Hyperlink"/>
@@ -1042,7 +1040,7 @@
                 <w:noProof/>
                 <w:webHidden/>
               </w:rPr>
-              <w:instrText xml:space="preserve"> PAGEREF _Toc467870007 \h </w:instrText>
+              <w:instrText xml:space="preserve"> PAGEREF _Toc469174221 \h </w:instrText>
             </w:r>
             <w:r>
               <w:rPr>
@@ -1062,7 +1060,7 @@
                 <w:noProof/>
                 <w:webHidden/>
               </w:rPr>
-              <w:t>3</w:t>
+              <w:t>8</w:t>
             </w:r>
             <w:r>
               <w:rPr>
@@ -1084,7 +1082,7 @@
               <w:noProof/>
             </w:rPr>
           </w:pPr>
-          <w:hyperlink w:anchor="_Toc467870008" w:history="1">
+          <w:hyperlink w:anchor="_Toc469174222" w:history="1">
             <w:r>
               <w:rPr>
                 <w:rStyle w:val="Hyperlink"/>
@@ -1098,7 +1096,7 @@
                 <w:rStyle w:val="Hyperlink"/>
                 <w:noProof/>
               </w:rPr>
-              <w:t xml:space="preserve"> XXX</w:t>
+              <w:t xml:space="preserve"> Cryptography and Security</w:t>
             </w:r>
             <w:r>
               <w:rPr>
@@ -1119,7 +1117,7 @@
                 <w:noProof/>
                 <w:webHidden/>
               </w:rPr>
-              <w:instrText xml:space="preserve"> PAGEREF _Toc467870008 \h </w:instrText>
+              <w:instrText xml:space="preserve"> PAGEREF _Toc469174222 \h </w:instrText>
             </w:r>
             <w:r>
               <w:rPr>
@@ -1139,7 +1137,7 @@
                 <w:noProof/>
                 <w:webHidden/>
               </w:rPr>
-              <w:t>3</w:t>
+              <w:t>8</w:t>
             </w:r>
             <w:r>
               <w:rPr>
@@ -1161,7 +1159,7 @@
               <w:noProof/>
             </w:rPr>
           </w:pPr>
-          <w:hyperlink w:anchor="_Toc467870009" w:history="1">
+          <w:hyperlink w:anchor="_Toc469174223" w:history="1">
             <w:r>
               <w:rPr>
                 <w:rStyle w:val="Hyperlink"/>
@@ -1175,7 +1173,7 @@
                 <w:rStyle w:val="Hyperlink"/>
                 <w:noProof/>
               </w:rPr>
-              <w:t xml:space="preserve"> XXX</w:t>
+              <w:t xml:space="preserve"> Server Implementation</w:t>
             </w:r>
             <w:r>
               <w:rPr>
@@ -1196,7 +1194,7 @@
                 <w:noProof/>
                 <w:webHidden/>
               </w:rPr>
-              <w:instrText xml:space="preserve"> PAGEREF _Toc467870009 \h </w:instrText>
+              <w:instrText xml:space="preserve"> PAGEREF _Toc469174223 \h </w:instrText>
             </w:r>
             <w:r>
               <w:rPr>
@@ -1216,7 +1214,7 @@
                 <w:noProof/>
                 <w:webHidden/>
               </w:rPr>
-              <w:t>3</w:t>
+              <w:t>8</w:t>
             </w:r>
             <w:r>
               <w:rPr>
@@ -1238,7 +1236,7 @@
               <w:noProof/>
             </w:rPr>
           </w:pPr>
-          <w:hyperlink w:anchor="_Toc467870010" w:history="1">
+          <w:hyperlink w:anchor="_Toc469174224" w:history="1">
             <w:r>
               <w:rPr>
                 <w:rStyle w:val="Hyperlink"/>
@@ -1252,7 +1250,7 @@
                 <w:rStyle w:val="Hyperlink"/>
                 <w:noProof/>
               </w:rPr>
-              <w:t xml:space="preserve"> XXX</w:t>
+              <w:t xml:space="preserve"> Programming Language</w:t>
             </w:r>
             <w:r>
               <w:rPr>
@@ -1273,7 +1271,7 @@
                 <w:noProof/>
                 <w:webHidden/>
               </w:rPr>
-              <w:instrText xml:space="preserve"> PAGEREF _Toc467870010 \h </w:instrText>
+              <w:instrText xml:space="preserve"> PAGEREF _Toc469174224 \h </w:instrText>
             </w:r>
             <w:r>
               <w:rPr>
@@ -1293,7 +1291,7 @@
                 <w:noProof/>
                 <w:webHidden/>
               </w:rPr>
-              <w:t>3</w:t>
+              <w:t>8</w:t>
             </w:r>
             <w:r>
               <w:rPr>
@@ -1316,7 +1314,7 @@
               <w:noProof/>
             </w:rPr>
           </w:pPr>
-          <w:hyperlink w:anchor="_Toc467870011" w:history="1">
+          <w:hyperlink w:anchor="_Toc469174225" w:history="1">
             <w:r>
               <w:rPr>
                 <w:rStyle w:val="Hyperlink"/>
@@ -1359,7 +1357,7 @@
                 <w:noProof/>
                 <w:webHidden/>
               </w:rPr>
-              <w:instrText xml:space="preserve"> PAGEREF _Toc467870011 \h </w:instrText>
+              <w:instrText xml:space="preserve"> PAGEREF _Toc469174225 \h </w:instrText>
             </w:r>
             <w:r>
               <w:rPr>
@@ -1379,7 +1377,7 @@
                 <w:noProof/>
                 <w:webHidden/>
               </w:rPr>
-              <w:t>3</w:t>
+              <w:t>8</w:t>
             </w:r>
             <w:r>
               <w:rPr>
@@ -1401,7 +1399,7 @@
               <w:noProof/>
             </w:rPr>
           </w:pPr>
-          <w:hyperlink w:anchor="_Toc467870012" w:history="1">
+          <w:hyperlink w:anchor="_Toc469174226" w:history="1">
             <w:r>
               <w:rPr>
                 <w:rStyle w:val="Hyperlink"/>
@@ -1415,7 +1413,7 @@
                 <w:rStyle w:val="Hyperlink"/>
                 <w:noProof/>
               </w:rPr>
-              <w:t xml:space="preserve"> XXX</w:t>
+              <w:t xml:space="preserve"> Build up framework</w:t>
             </w:r>
             <w:r>
               <w:rPr>
@@ -1436,7 +1434,7 @@
                 <w:noProof/>
                 <w:webHidden/>
               </w:rPr>
-              <w:instrText xml:space="preserve"> PAGEREF _Toc467870012 \h </w:instrText>
+              <w:instrText xml:space="preserve"> PAGEREF _Toc469174226 \h </w:instrText>
             </w:r>
             <w:r>
               <w:rPr>
@@ -1456,7 +1454,7 @@
                 <w:noProof/>
                 <w:webHidden/>
               </w:rPr>
-              <w:t>4</w:t>
+              <w:t>8</w:t>
             </w:r>
             <w:r>
               <w:rPr>
@@ -1478,7 +1476,7 @@
               <w:noProof/>
             </w:rPr>
           </w:pPr>
-          <w:hyperlink w:anchor="_Toc467870013" w:history="1">
+          <w:hyperlink w:anchor="_Toc469174227" w:history="1">
             <w:r>
               <w:rPr>
                 <w:rStyle w:val="Hyperlink"/>
@@ -1492,7 +1490,7 @@
                 <w:rStyle w:val="Hyperlink"/>
                 <w:noProof/>
               </w:rPr>
-              <w:t xml:space="preserve"> XXX</w:t>
+              <w:t xml:space="preserve"> Work On Security</w:t>
             </w:r>
             <w:r>
               <w:rPr>
@@ -1513,7 +1511,7 @@
                 <w:noProof/>
                 <w:webHidden/>
               </w:rPr>
-              <w:instrText xml:space="preserve"> PAGEREF _Toc467870013 \h </w:instrText>
+              <w:instrText xml:space="preserve"> PAGEREF _Toc469174227 \h </w:instrText>
             </w:r>
             <w:r>
               <w:rPr>
@@ -1533,7 +1531,7 @@
                 <w:noProof/>
                 <w:webHidden/>
               </w:rPr>
-              <w:t>4</w:t>
+              <w:t>8</w:t>
             </w:r>
             <w:r>
               <w:rPr>
@@ -1555,7 +1553,7 @@
               <w:noProof/>
             </w:rPr>
           </w:pPr>
-          <w:hyperlink w:anchor="_Toc467870014" w:history="1">
+          <w:hyperlink w:anchor="_Toc469174228" w:history="1">
             <w:r>
               <w:rPr>
                 <w:rStyle w:val="Hyperlink"/>
@@ -1569,7 +1567,7 @@
                 <w:rStyle w:val="Hyperlink"/>
                 <w:noProof/>
               </w:rPr>
-              <w:t xml:space="preserve"> XXX</w:t>
+              <w:t xml:space="preserve"> Dry run</w:t>
             </w:r>
             <w:r>
               <w:rPr>
@@ -1590,7 +1588,7 @@
                 <w:noProof/>
                 <w:webHidden/>
               </w:rPr>
-              <w:instrText xml:space="preserve"> PAGEREF _Toc467870014 \h </w:instrText>
+              <w:instrText xml:space="preserve"> PAGEREF _Toc469174228 \h </w:instrText>
             </w:r>
             <w:r>
               <w:rPr>
@@ -1610,7 +1608,7 @@
                 <w:noProof/>
                 <w:webHidden/>
               </w:rPr>
-              <w:t>4</w:t>
+              <w:t>8</w:t>
             </w:r>
             <w:r>
               <w:rPr>
@@ -1652,7 +1650,7 @@
           <w:rFonts w:cs="Microsoft Sans Serif"/>
         </w:rPr>
       </w:pPr>
-      <w:bookmarkStart w:id="2" w:name="_Toc467869999"/>
+      <w:bookmarkStart w:id="1" w:name="_Toc469174213"/>
       <w:r>
         <w:rPr>
           <w:rFonts w:cs="Microsoft Sans Serif"/>
@@ -1660,11 +1658,14 @@
         <w:lastRenderedPageBreak/>
         <w:t>Introduction</w:t>
       </w:r>
-      <w:bookmarkEnd w:id="2"/>
-    </w:p>
-    <w:p>
-      <w:r>
-        <w:t>The purpose of this document is to provide the component design for the Track &amp; Field Meet Server (TFMS). The document will take a look at the component level design details and the interface specifications that support those. The document will also dive into the class diagram and sequence diagram design of the project to give some depth in details to support the component design.</w:t>
+      <w:bookmarkEnd w:id="1"/>
+    </w:p>
+    <w:p>
+      <w:r>
+        <w:t xml:space="preserve">The purpose of this document is to </w:t>
+      </w:r>
+      <w:r>
+        <w:t>perform a post analysis of the Track &amp; Field Meet Server (TFMS) development. Things that will be covered will include the problems that were encountered during development, lessons learned, and the future for the TFMS project. Project performance metrics will also be aggregated and summarized at the end of this document.</w:t>
       </w:r>
     </w:p>
     <w:p>
@@ -1678,18 +1679,18 @@
           <w:rFonts w:cs="Microsoft Sans Serif"/>
         </w:rPr>
       </w:pPr>
-      <w:bookmarkStart w:id="3" w:name="_Toc467870000"/>
+      <w:bookmarkStart w:id="2" w:name="_Toc469174214"/>
       <w:r>
         <w:rPr>
           <w:rFonts w:cs="Microsoft Sans Serif"/>
         </w:rPr>
         <w:t>Problems Encountered</w:t>
       </w:r>
-      <w:bookmarkEnd w:id="3"/>
-    </w:p>
-    <w:p>
-      <w:r>
-        <w:t xml:space="preserve">xxx. </w:t>
+      <w:bookmarkEnd w:id="2"/>
+    </w:p>
+    <w:p>
+      <w:r>
+        <w:t>The following section outlines and describes many of the big issues that were faced with having a successful project.</w:t>
       </w:r>
     </w:p>
     <w:p>
@@ -1703,24 +1704,21 @@
           <w:rFonts w:cs="Microsoft Sans Serif"/>
         </w:rPr>
       </w:pPr>
-      <w:bookmarkStart w:id="4" w:name="_Toc467870001"/>
+      <w:bookmarkStart w:id="3" w:name="_Toc469174215"/>
       <w:r>
         <w:rPr>
           <w:rFonts w:cs="Microsoft Sans Serif"/>
         </w:rPr>
         <w:t>Learning Existing Techniques</w:t>
       </w:r>
-      <w:bookmarkEnd w:id="4"/>
+      <w:bookmarkEnd w:id="3"/>
     </w:p>
     <w:p>
       <w:pPr>
         <w:ind w:left="360"/>
       </w:pPr>
       <w:r>
-        <w:t>xxx</w:t>
-      </w:r>
-      <w:r>
-        <w:t xml:space="preserve">. </w:t>
+        <w:t>The number one problem I faced was determining the best way forward with many pieces of my design. I chose a language that I was not the most familiar with in an attempt to grow my knowledge about another programing language. I was able to learn a lot about python but this ended up slowing me down in many ways. I had not dealt with servers in my previous work so trying to determine what pieces I could pull from libraries that already exists was very difficult. I was unfamiliar with most of the current techniques so a lot research had to be put in to determining what would provide the least amount of friction and the most amount of flexibility for what I needed. I overwhelmed myself early on with trying to produce a server with perfect crypto and this lead me down a lot of dead ends. I also spent a lot of time examining data storage strategies before I settled on using a SQL database. This was the first time had I had utilized SQL so there was a bit of a learning curve with that as well.</w:t>
       </w:r>
     </w:p>
     <w:p>
@@ -1734,21 +1732,21 @@
           <w:rFonts w:cs="Microsoft Sans Serif"/>
         </w:rPr>
       </w:pPr>
-      <w:bookmarkStart w:id="5" w:name="_Toc467870002"/>
+      <w:bookmarkStart w:id="4" w:name="_Toc469174216"/>
       <w:r>
         <w:rPr>
           <w:rFonts w:cs="Microsoft Sans Serif"/>
         </w:rPr>
         <w:t>Determining Project Requirements</w:t>
       </w:r>
-      <w:bookmarkEnd w:id="5"/>
+      <w:bookmarkEnd w:id="4"/>
     </w:p>
     <w:p>
       <w:pPr>
         <w:ind w:left="360"/>
       </w:pPr>
       <w:r>
-        <w:t xml:space="preserve">xxx. </w:t>
+        <w:t xml:space="preserve">The second biggest problem for me was requirement creep. I had trouble focusing on what my core functionality was. I kept looking at the TFMS at a larger scope of implementation and it quickly began to have so much going on that I would distract myself from what was really important. As I got more into the functionality I found that it would have been better if I scoped my project to a subsystem of the TFMS and spent more time building a framework for that subsystem to support a theoretical future TFMS. </w:t>
       </w:r>
     </w:p>
     <w:p>
@@ -1762,21 +1760,24 @@
           <w:rFonts w:cs="Microsoft Sans Serif"/>
         </w:rPr>
       </w:pPr>
-      <w:bookmarkStart w:id="6" w:name="_Toc467870003"/>
+      <w:bookmarkStart w:id="5" w:name="_Toc469174217"/>
       <w:r>
         <w:rPr>
           <w:rFonts w:cs="Microsoft Sans Serif"/>
         </w:rPr>
         <w:t>Time Management</w:t>
       </w:r>
-      <w:bookmarkEnd w:id="6"/>
+      <w:bookmarkEnd w:id="5"/>
     </w:p>
     <w:p>
       <w:pPr>
         <w:ind w:left="360"/>
       </w:pPr>
       <w:r>
-        <w:t xml:space="preserve">xxx. </w:t>
+        <w:t xml:space="preserve">The final problem I faced was time management. The first phase of the project wasn’t too bad as I took it over the summer with no other classes to distract me. Then my wife and I had a baby at the end of the summer and my distractions increased. Throw that on top of doing the second and third phase at the same time as a security class and working full time during an implementation heavy phase for my company and it time quickly disappeared. I unfortunately had to prioritize the security class over the project on many of my weekends where I had many available hours to work because of </w:t>
+      </w:r>
+      <w:r>
+        <w:t>deadlines in that class. I worked through the prioritization process and was able to get through the TFMS project but was left with far less hours than I would have liked to have had to spend on the project.</w:t>
       </w:r>
     </w:p>
     <w:p>
@@ -1790,18 +1791,18 @@
           <w:rFonts w:cs="Microsoft Sans Serif"/>
         </w:rPr>
       </w:pPr>
-      <w:bookmarkStart w:id="7" w:name="_Toc467870004"/>
-      <w:r>
-        <w:rPr>
-          <w:rFonts w:cs="Microsoft Sans Serif"/>
-        </w:rPr>
-        <w:t>Estimates</w:t>
-      </w:r>
-      <w:bookmarkEnd w:id="7"/>
-    </w:p>
-    <w:p>
-      <w:r>
-        <w:t>xxx.</w:t>
+      <w:bookmarkStart w:id="6" w:name="_Toc469174218"/>
+      <w:r>
+        <w:rPr>
+          <w:rFonts w:cs="Microsoft Sans Serif"/>
+        </w:rPr>
+        <w:t>Metrics</w:t>
+      </w:r>
+      <w:bookmarkEnd w:id="6"/>
+    </w:p>
+    <w:p>
+      <w:r>
+        <w:t>This section looks at metrics that were collected during the execution of this project.</w:t>
       </w:r>
     </w:p>
     <w:p>
@@ -1815,21 +1816,158 @@
           <w:rFonts w:cs="Microsoft Sans Serif"/>
         </w:rPr>
       </w:pPr>
-      <w:bookmarkStart w:id="8" w:name="_Toc467870005"/>
-      <w:r>
-        <w:rPr>
-          <w:rFonts w:cs="Microsoft Sans Serif"/>
-        </w:rPr>
+      <w:bookmarkStart w:id="7" w:name="_Toc469174219"/>
+      <w:r>
+        <w:rPr>
+          <w:rFonts w:cs="Microsoft Sans Serif"/>
+        </w:rPr>
+        <w:lastRenderedPageBreak/>
         <w:t>Source Lines of Code</w:t>
       </w:r>
-      <w:bookmarkEnd w:id="8"/>
+      <w:bookmarkEnd w:id="7"/>
+    </w:p>
+    <w:tbl>
+      <w:tblPr>
+        <w:tblStyle w:val="TableGrid"/>
+        <w:tblW w:w="0" w:type="auto"/>
+        <w:jc w:val="center"/>
+        <w:tblLook w:val="04A0" w:firstRow="1" w:lastRow="0" w:firstColumn="1" w:lastColumn="0" w:noHBand="0" w:noVBand="1"/>
+      </w:tblPr>
+      <w:tblGrid>
+        <w:gridCol w:w="1255"/>
+        <w:gridCol w:w="1800"/>
+      </w:tblGrid>
+      <w:tr>
+        <w:trPr>
+          <w:jc w:val="center"/>
+        </w:trPr>
+        <w:tc>
+          <w:tcPr>
+            <w:tcW w:w="1255" w:type="dxa"/>
+          </w:tcPr>
+          <w:p>
+            <w:pPr>
+              <w:rPr>
+                <w:b/>
+              </w:rPr>
+            </w:pPr>
+            <w:r>
+              <w:rPr>
+                <w:b/>
+              </w:rPr>
+              <w:t>Phase</w:t>
+            </w:r>
+          </w:p>
+        </w:tc>
+        <w:tc>
+          <w:tcPr>
+            <w:tcW w:w="1800" w:type="dxa"/>
+          </w:tcPr>
+          <w:p>
+            <w:pPr>
+              <w:rPr>
+                <w:b/>
+              </w:rPr>
+            </w:pPr>
+            <w:r>
+              <w:rPr>
+                <w:b/>
+              </w:rPr>
+              <w:t>SLOC Estimate</w:t>
+            </w:r>
+          </w:p>
+        </w:tc>
+      </w:tr>
+      <w:tr>
+        <w:trPr>
+          <w:jc w:val="center"/>
+        </w:trPr>
+        <w:tc>
+          <w:tcPr>
+            <w:tcW w:w="1255" w:type="dxa"/>
+          </w:tcPr>
+          <w:p>
+            <w:r>
+              <w:t>Phase 1</w:t>
+            </w:r>
+          </w:p>
+        </w:tc>
+        <w:tc>
+          <w:tcPr>
+            <w:tcW w:w="1800" w:type="dxa"/>
+          </w:tcPr>
+          <w:p>
+            <w:r>
+              <w:t>100</w:t>
+            </w:r>
+          </w:p>
+        </w:tc>
+      </w:tr>
+      <w:tr>
+        <w:trPr>
+          <w:jc w:val="center"/>
+        </w:trPr>
+        <w:tc>
+          <w:tcPr>
+            <w:tcW w:w="1255" w:type="dxa"/>
+          </w:tcPr>
+          <w:p>
+            <w:r>
+              <w:t>Phase 2</w:t>
+            </w:r>
+          </w:p>
+        </w:tc>
+        <w:tc>
+          <w:tcPr>
+            <w:tcW w:w="1800" w:type="dxa"/>
+          </w:tcPr>
+          <w:p>
+            <w:r>
+              <w:t>275</w:t>
+            </w:r>
+          </w:p>
+        </w:tc>
+      </w:tr>
+      <w:tr>
+        <w:trPr>
+          <w:jc w:val="center"/>
+        </w:trPr>
+        <w:tc>
+          <w:tcPr>
+            <w:tcW w:w="1255" w:type="dxa"/>
+          </w:tcPr>
+          <w:p>
+            <w:r>
+              <w:t>Phase 3</w:t>
+            </w:r>
+          </w:p>
+        </w:tc>
+        <w:tc>
+          <w:tcPr>
+            <w:tcW w:w="1800" w:type="dxa"/>
+          </w:tcPr>
+          <w:p>
+            <w:r>
+              <w:t>325</w:t>
+            </w:r>
+          </w:p>
+        </w:tc>
+      </w:tr>
+    </w:tbl>
+    <w:p>
+      <w:pPr>
+        <w:pStyle w:val="Subtitle"/>
+      </w:pPr>
+      <w:r>
+        <w:t>Table 1- SLOC by phase</w:t>
+      </w:r>
     </w:p>
     <w:p>
       <w:pPr>
         <w:ind w:left="360"/>
       </w:pPr>
       <w:r>
-        <w:t xml:space="preserve">xxx. </w:t>
+        <w:t xml:space="preserve">The table above shows the amount of SLOC that was accomplished by phase. These numbers fell short of my original estimate of 1KSLOC but given the road blocks that were overcome were still acceptable. </w:t>
       </w:r>
     </w:p>
     <w:p>
@@ -1843,21 +1981,746 @@
           <w:rFonts w:cs="Microsoft Sans Serif"/>
         </w:rPr>
       </w:pPr>
-      <w:bookmarkStart w:id="9" w:name="_Toc467870006"/>
+      <w:bookmarkStart w:id="8" w:name="_Toc469174220"/>
       <w:r>
         <w:rPr>
           <w:rFonts w:cs="Microsoft Sans Serif"/>
         </w:rPr>
         <w:t>Project Duration</w:t>
       </w:r>
+      <w:bookmarkEnd w:id="8"/>
+    </w:p>
+    <w:tbl>
+      <w:tblPr>
+        <w:tblStyle w:val="TableGrid"/>
+        <w:tblW w:w="0" w:type="auto"/>
+        <w:jc w:val="center"/>
+        <w:tblLook w:val="04A0" w:firstRow="1" w:lastRow="0" w:firstColumn="1" w:lastColumn="0" w:noHBand="0" w:noVBand="1"/>
+      </w:tblPr>
+      <w:tblGrid>
+        <w:gridCol w:w="1345"/>
+        <w:gridCol w:w="2340"/>
+        <w:gridCol w:w="2250"/>
+      </w:tblGrid>
+      <w:tr>
+        <w:trPr>
+          <w:jc w:val="center"/>
+        </w:trPr>
+        <w:tc>
+          <w:tcPr>
+            <w:tcW w:w="1345" w:type="dxa"/>
+          </w:tcPr>
+          <w:p>
+            <w:pPr>
+              <w:rPr>
+                <w:b/>
+              </w:rPr>
+            </w:pPr>
+            <w:r>
+              <w:rPr>
+                <w:b/>
+              </w:rPr>
+              <w:t>Phase</w:t>
+            </w:r>
+          </w:p>
+        </w:tc>
+        <w:tc>
+          <w:tcPr>
+            <w:tcW w:w="2340" w:type="dxa"/>
+          </w:tcPr>
+          <w:p>
+            <w:pPr>
+              <w:rPr>
+                <w:b/>
+              </w:rPr>
+            </w:pPr>
+            <w:r>
+              <w:rPr>
+                <w:b/>
+              </w:rPr>
+              <w:t>Start Date</w:t>
+            </w:r>
+          </w:p>
+        </w:tc>
+        <w:tc>
+          <w:tcPr>
+            <w:tcW w:w="2250" w:type="dxa"/>
+          </w:tcPr>
+          <w:p>
+            <w:pPr>
+              <w:rPr>
+                <w:b/>
+              </w:rPr>
+            </w:pPr>
+            <w:r>
+              <w:rPr>
+                <w:b/>
+              </w:rPr>
+              <w:t>End Date</w:t>
+            </w:r>
+          </w:p>
+        </w:tc>
+      </w:tr>
+      <w:tr>
+        <w:trPr>
+          <w:jc w:val="center"/>
+        </w:trPr>
+        <w:tc>
+          <w:tcPr>
+            <w:tcW w:w="1345" w:type="dxa"/>
+          </w:tcPr>
+          <w:p>
+            <w:r>
+              <w:t>Phase 1</w:t>
+            </w:r>
+          </w:p>
+        </w:tc>
+        <w:tc>
+          <w:tcPr>
+            <w:tcW w:w="2340" w:type="dxa"/>
+          </w:tcPr>
+          <w:p>
+            <w:r>
+              <w:t>6/6/16</w:t>
+            </w:r>
+          </w:p>
+        </w:tc>
+        <w:tc>
+          <w:tcPr>
+            <w:tcW w:w="2250" w:type="dxa"/>
+          </w:tcPr>
+          <w:p>
+            <w:r>
+              <w:t>7/29/16</w:t>
+            </w:r>
+          </w:p>
+        </w:tc>
+      </w:tr>
+      <w:tr>
+        <w:trPr>
+          <w:jc w:val="center"/>
+        </w:trPr>
+        <w:tc>
+          <w:tcPr>
+            <w:tcW w:w="1345" w:type="dxa"/>
+          </w:tcPr>
+          <w:p>
+            <w:r>
+              <w:t>Phase 2</w:t>
+            </w:r>
+          </w:p>
+        </w:tc>
+        <w:tc>
+          <w:tcPr>
+            <w:tcW w:w="2340" w:type="dxa"/>
+          </w:tcPr>
+          <w:p>
+            <w:r>
+              <w:t>8/22/16</w:t>
+            </w:r>
+          </w:p>
+        </w:tc>
+        <w:tc>
+          <w:tcPr>
+            <w:tcW w:w="2250" w:type="dxa"/>
+          </w:tcPr>
+          <w:p>
+            <w:r>
+              <w:t>10/24/16</w:t>
+            </w:r>
+          </w:p>
+        </w:tc>
+      </w:tr>
+      <w:tr>
+        <w:trPr>
+          <w:jc w:val="center"/>
+        </w:trPr>
+        <w:tc>
+          <w:tcPr>
+            <w:tcW w:w="1345" w:type="dxa"/>
+          </w:tcPr>
+          <w:p>
+            <w:r>
+              <w:t>Phase 3</w:t>
+            </w:r>
+          </w:p>
+        </w:tc>
+        <w:tc>
+          <w:tcPr>
+            <w:tcW w:w="2340" w:type="dxa"/>
+          </w:tcPr>
+          <w:p>
+            <w:r>
+              <w:t>10/24/16</w:t>
+            </w:r>
+          </w:p>
+        </w:tc>
+        <w:tc>
+          <w:tcPr>
+            <w:tcW w:w="2250" w:type="dxa"/>
+          </w:tcPr>
+          <w:p>
+            <w:r>
+              <w:t>12/12/16</w:t>
+            </w:r>
+          </w:p>
+        </w:tc>
+      </w:tr>
+    </w:tbl>
+    <w:p>
+      <w:pPr>
+        <w:pStyle w:val="Subtitle"/>
+      </w:pPr>
+      <w:r>
+        <w:t xml:space="preserve"> </w:t>
+      </w:r>
+      <w:r>
+        <w:t>Table 2- Project Start and End Dates</w:t>
+      </w:r>
+    </w:p>
+    <w:p>
+      <w:pPr>
+        <w:ind w:left="450"/>
+      </w:pPr>
+      <w:r>
+        <w:t>Table 2 shows the start and end dates of the different phases of the TFMS project. The first phase was conducted during the Summer 2016 semester and the gap from Phase 1 to Phase 2 indicates the break between semesters. The final two semesters were completed during the Fall 2016 semester. The figures below show my progress through each phase.</w:t>
+      </w:r>
+    </w:p>
+    <w:p>
+      <w:pPr>
+        <w:ind w:left="450"/>
+        <w:jc w:val="center"/>
+      </w:pPr>
+      <w:r>
+        <w:rPr>
+          <w:noProof/>
+        </w:rPr>
+        <w:drawing>
+          <wp:inline distT="0" distB="0" distL="0" distR="0" wp14:anchorId="2264384A" wp14:editId="79D02A13">
+            <wp:extent cx="5238308" cy="2946233"/>
+            <wp:effectExtent l="0" t="0" r="635" b="6985"/>
+            <wp:docPr id="2" name="Picture 2"/>
+            <wp:cNvGraphicFramePr>
+              <a:graphicFrameLocks xmlns:a="http://schemas.openxmlformats.org/drawingml/2006/main" noChangeAspect="1"/>
+            </wp:cNvGraphicFramePr>
+            <a:graphic xmlns:a="http://schemas.openxmlformats.org/drawingml/2006/main">
+              <a:graphicData uri="http://schemas.openxmlformats.org/drawingml/2006/picture">
+                <pic:pic xmlns:pic="http://schemas.openxmlformats.org/drawingml/2006/picture">
+                  <pic:nvPicPr>
+                    <pic:cNvPr id="0" name="Picture 2"/>
+                    <pic:cNvPicPr>
+                      <a:picLocks noChangeAspect="1" noChangeArrowheads="1"/>
+                    </pic:cNvPicPr>
+                  </pic:nvPicPr>
+                  <pic:blipFill>
+                    <a:blip r:embed="rId8">
+                      <a:extLst>
+                        <a:ext uri="{28A0092B-C50C-407E-A947-70E740481C1C}">
+                          <a14:useLocalDpi xmlns:a14="http://schemas.microsoft.com/office/drawing/2010/main" val="0"/>
+                        </a:ext>
+                      </a:extLst>
+                    </a:blip>
+                    <a:srcRect/>
+                    <a:stretch>
+                      <a:fillRect/>
+                    </a:stretch>
+                  </pic:blipFill>
+                  <pic:spPr bwMode="auto">
+                    <a:xfrm>
+                      <a:off x="0" y="0"/>
+                      <a:ext cx="5247121" cy="2951190"/>
+                    </a:xfrm>
+                    <a:prstGeom prst="rect">
+                      <a:avLst/>
+                    </a:prstGeom>
+                    <a:noFill/>
+                  </pic:spPr>
+                </pic:pic>
+              </a:graphicData>
+            </a:graphic>
+          </wp:inline>
+        </w:drawing>
+      </w:r>
+    </w:p>
+    <w:p>
+      <w:pPr>
+        <w:pStyle w:val="Subtitle"/>
+      </w:pPr>
+      <w:r>
+        <w:t>Figure 1- Phase 1 Burn Up</w:t>
+      </w:r>
+    </w:p>
+    <w:p>
+      <w:pPr>
+        <w:jc w:val="center"/>
+      </w:pPr>
+      <w:r>
+        <w:rPr>
+          <w:noProof/>
+        </w:rPr>
+        <w:lastRenderedPageBreak/>
+        <w:drawing>
+          <wp:inline distT="0" distB="0" distL="0" distR="0" wp14:anchorId="624C7FA4">
+            <wp:extent cx="5431544" cy="3029447"/>
+            <wp:effectExtent l="0" t="0" r="0" b="0"/>
+            <wp:docPr id="3" name="Picture 3"/>
+            <wp:cNvGraphicFramePr>
+              <a:graphicFrameLocks xmlns:a="http://schemas.openxmlformats.org/drawingml/2006/main" noChangeAspect="1"/>
+            </wp:cNvGraphicFramePr>
+            <a:graphic xmlns:a="http://schemas.openxmlformats.org/drawingml/2006/main">
+              <a:graphicData uri="http://schemas.openxmlformats.org/drawingml/2006/picture">
+                <pic:pic xmlns:pic="http://schemas.openxmlformats.org/drawingml/2006/picture">
+                  <pic:nvPicPr>
+                    <pic:cNvPr id="0" name="Picture 2"/>
+                    <pic:cNvPicPr>
+                      <a:picLocks noChangeAspect="1" noChangeArrowheads="1"/>
+                    </pic:cNvPicPr>
+                  </pic:nvPicPr>
+                  <pic:blipFill>
+                    <a:blip r:embed="rId9">
+                      <a:extLst>
+                        <a:ext uri="{28A0092B-C50C-407E-A947-70E740481C1C}">
+                          <a14:useLocalDpi xmlns:a14="http://schemas.microsoft.com/office/drawing/2010/main" val="0"/>
+                        </a:ext>
+                      </a:extLst>
+                    </a:blip>
+                    <a:srcRect/>
+                    <a:stretch>
+                      <a:fillRect/>
+                    </a:stretch>
+                  </pic:blipFill>
+                  <pic:spPr bwMode="auto">
+                    <a:xfrm>
+                      <a:off x="0" y="0"/>
+                      <a:ext cx="5444902" cy="3036897"/>
+                    </a:xfrm>
+                    <a:prstGeom prst="rect">
+                      <a:avLst/>
+                    </a:prstGeom>
+                    <a:noFill/>
+                  </pic:spPr>
+                </pic:pic>
+              </a:graphicData>
+            </a:graphic>
+          </wp:inline>
+        </w:drawing>
+      </w:r>
+    </w:p>
+    <w:p>
+      <w:pPr>
+        <w:pStyle w:val="Subtitle"/>
+      </w:pPr>
+      <w:r>
+        <w:t>Figure 2- Phase 2 Burn Up</w:t>
+      </w:r>
+    </w:p>
+    <w:p>
+      <w:pPr>
+        <w:jc w:val="center"/>
+      </w:pPr>
+      <w:bookmarkStart w:id="9" w:name="_GoBack"/>
+      <w:r>
+        <w:rPr>
+          <w:noProof/>
+        </w:rPr>
+        <w:drawing>
+          <wp:inline distT="0" distB="0" distL="0" distR="0" wp14:anchorId="4DC12951">
+            <wp:extent cx="5326608" cy="3093057"/>
+            <wp:effectExtent l="0" t="0" r="7620" b="0"/>
+            <wp:docPr id="5" name="Picture 5"/>
+            <wp:cNvGraphicFramePr>
+              <a:graphicFrameLocks xmlns:a="http://schemas.openxmlformats.org/drawingml/2006/main" noChangeAspect="1"/>
+            </wp:cNvGraphicFramePr>
+            <a:graphic xmlns:a="http://schemas.openxmlformats.org/drawingml/2006/main">
+              <a:graphicData uri="http://schemas.openxmlformats.org/drawingml/2006/picture">
+                <pic:pic xmlns:pic="http://schemas.openxmlformats.org/drawingml/2006/picture">
+                  <pic:nvPicPr>
+                    <pic:cNvPr id="0" name="Picture 3"/>
+                    <pic:cNvPicPr>
+                      <a:picLocks noChangeAspect="1" noChangeArrowheads="1"/>
+                    </pic:cNvPicPr>
+                  </pic:nvPicPr>
+                  <pic:blipFill>
+                    <a:blip r:embed="rId10">
+                      <a:extLst>
+                        <a:ext uri="{28A0092B-C50C-407E-A947-70E740481C1C}">
+                          <a14:useLocalDpi xmlns:a14="http://schemas.microsoft.com/office/drawing/2010/main" val="0"/>
+                        </a:ext>
+                      </a:extLst>
+                    </a:blip>
+                    <a:srcRect/>
+                    <a:stretch>
+                      <a:fillRect/>
+                    </a:stretch>
+                  </pic:blipFill>
+                  <pic:spPr bwMode="auto">
+                    <a:xfrm>
+                      <a:off x="0" y="0"/>
+                      <a:ext cx="5345059" cy="3103771"/>
+                    </a:xfrm>
+                    <a:prstGeom prst="rect">
+                      <a:avLst/>
+                    </a:prstGeom>
+                    <a:noFill/>
+                  </pic:spPr>
+                </pic:pic>
+              </a:graphicData>
+            </a:graphic>
+          </wp:inline>
+        </w:drawing>
+      </w:r>
       <w:bookmarkEnd w:id="9"/>
     </w:p>
     <w:p>
       <w:pPr>
+        <w:pStyle w:val="Subtitle"/>
+      </w:pPr>
+      <w:r>
+        <w:t>Figure 3- Phase 3 Burn Up</w:t>
+      </w:r>
+    </w:p>
+    <w:p>
+      <w:pPr>
         <w:ind w:left="360"/>
       </w:pPr>
       <w:r>
-        <w:t xml:space="preserve">xxx. </w:t>
+        <w:t>The graphs below show what the distribution of work was during the entire project. First I’ll show what the break out is by phase and then I’ll dive into each phase to see how the work was distributed across the different portfolios of work.</w:t>
+      </w:r>
+    </w:p>
+    <w:p>
+      <w:pPr>
+        <w:ind w:left="360"/>
+        <w:jc w:val="center"/>
+      </w:pPr>
+      <w:r>
+        <w:rPr>
+          <w:noProof/>
+        </w:rPr>
+        <w:lastRenderedPageBreak/>
+        <w:drawing>
+          <wp:inline distT="0" distB="0" distL="0" distR="0" wp14:anchorId="57408FBE" wp14:editId="62D74A82">
+            <wp:extent cx="5064981" cy="3044601"/>
+            <wp:effectExtent l="0" t="0" r="2540" b="3810"/>
+            <wp:docPr id="6" name="Picture 6"/>
+            <wp:cNvGraphicFramePr>
+              <a:graphicFrameLocks xmlns:a="http://schemas.openxmlformats.org/drawingml/2006/main" noChangeAspect="1"/>
+            </wp:cNvGraphicFramePr>
+            <a:graphic xmlns:a="http://schemas.openxmlformats.org/drawingml/2006/main">
+              <a:graphicData uri="http://schemas.openxmlformats.org/drawingml/2006/picture">
+                <pic:pic xmlns:pic="http://schemas.openxmlformats.org/drawingml/2006/picture">
+                  <pic:nvPicPr>
+                    <pic:cNvPr id="0" name="Picture 4"/>
+                    <pic:cNvPicPr>
+                      <a:picLocks noChangeAspect="1" noChangeArrowheads="1"/>
+                    </pic:cNvPicPr>
+                  </pic:nvPicPr>
+                  <pic:blipFill>
+                    <a:blip r:embed="rId11">
+                      <a:extLst>
+                        <a:ext uri="{28A0092B-C50C-407E-A947-70E740481C1C}">
+                          <a14:useLocalDpi xmlns:a14="http://schemas.microsoft.com/office/drawing/2010/main" val="0"/>
+                        </a:ext>
+                      </a:extLst>
+                    </a:blip>
+                    <a:srcRect/>
+                    <a:stretch>
+                      <a:fillRect/>
+                    </a:stretch>
+                  </pic:blipFill>
+                  <pic:spPr bwMode="auto">
+                    <a:xfrm>
+                      <a:off x="0" y="0"/>
+                      <a:ext cx="5075383" cy="3050854"/>
+                    </a:xfrm>
+                    <a:prstGeom prst="rect">
+                      <a:avLst/>
+                    </a:prstGeom>
+                    <a:noFill/>
+                  </pic:spPr>
+                </pic:pic>
+              </a:graphicData>
+            </a:graphic>
+          </wp:inline>
+        </w:drawing>
+      </w:r>
+    </w:p>
+    <w:p>
+      <w:pPr>
+        <w:pStyle w:val="Subtitle"/>
+      </w:pPr>
+      <w:r>
+        <w:t>Figure 4- Break down by Phase</w:t>
+      </w:r>
+    </w:p>
+    <w:p>
+      <w:pPr>
+        <w:jc w:val="center"/>
+      </w:pPr>
+      <w:r>
+        <w:rPr>
+          <w:noProof/>
+        </w:rPr>
+        <w:drawing>
+          <wp:inline distT="0" distB="0" distL="0" distR="0" wp14:anchorId="785238F0" wp14:editId="055F359E">
+            <wp:extent cx="5114009" cy="3115779"/>
+            <wp:effectExtent l="0" t="0" r="0" b="8890"/>
+            <wp:docPr id="8" name="Picture 8"/>
+            <wp:cNvGraphicFramePr>
+              <a:graphicFrameLocks xmlns:a="http://schemas.openxmlformats.org/drawingml/2006/main" noChangeAspect="1"/>
+            </wp:cNvGraphicFramePr>
+            <a:graphic xmlns:a="http://schemas.openxmlformats.org/drawingml/2006/main">
+              <a:graphicData uri="http://schemas.openxmlformats.org/drawingml/2006/picture">
+                <pic:pic xmlns:pic="http://schemas.openxmlformats.org/drawingml/2006/picture">
+                  <pic:nvPicPr>
+                    <pic:cNvPr id="0" name="Picture 5"/>
+                    <pic:cNvPicPr>
+                      <a:picLocks noChangeAspect="1" noChangeArrowheads="1"/>
+                    </pic:cNvPicPr>
+                  </pic:nvPicPr>
+                  <pic:blipFill>
+                    <a:blip r:embed="rId12">
+                      <a:extLst>
+                        <a:ext uri="{28A0092B-C50C-407E-A947-70E740481C1C}">
+                          <a14:useLocalDpi xmlns:a14="http://schemas.microsoft.com/office/drawing/2010/main" val="0"/>
+                        </a:ext>
+                      </a:extLst>
+                    </a:blip>
+                    <a:srcRect/>
+                    <a:stretch>
+                      <a:fillRect/>
+                    </a:stretch>
+                  </pic:blipFill>
+                  <pic:spPr bwMode="auto">
+                    <a:xfrm>
+                      <a:off x="0" y="0"/>
+                      <a:ext cx="5154316" cy="3140337"/>
+                    </a:xfrm>
+                    <a:prstGeom prst="rect">
+                      <a:avLst/>
+                    </a:prstGeom>
+                    <a:noFill/>
+                  </pic:spPr>
+                </pic:pic>
+              </a:graphicData>
+            </a:graphic>
+          </wp:inline>
+        </w:drawing>
+      </w:r>
+    </w:p>
+    <w:p>
+      <w:pPr>
+        <w:pStyle w:val="Subtitle"/>
+      </w:pPr>
+      <w:r>
+        <w:t>Figure 5- Phase 1 Portfolio Breakdown</w:t>
+      </w:r>
+    </w:p>
+    <w:p>
+      <w:pPr>
+        <w:jc w:val="center"/>
+      </w:pPr>
+      <w:r>
+        <w:rPr>
+          <w:noProof/>
+        </w:rPr>
+        <w:lastRenderedPageBreak/>
+        <w:drawing>
+          <wp:inline distT="0" distB="0" distL="0" distR="0" wp14:anchorId="3098AD90" wp14:editId="6C474BDF">
+            <wp:extent cx="5212366" cy="2938332"/>
+            <wp:effectExtent l="0" t="0" r="7620" b="0"/>
+            <wp:docPr id="10" name="Picture 10"/>
+            <wp:cNvGraphicFramePr>
+              <a:graphicFrameLocks xmlns:a="http://schemas.openxmlformats.org/drawingml/2006/main" noChangeAspect="1"/>
+            </wp:cNvGraphicFramePr>
+            <a:graphic xmlns:a="http://schemas.openxmlformats.org/drawingml/2006/main">
+              <a:graphicData uri="http://schemas.openxmlformats.org/drawingml/2006/picture">
+                <pic:pic xmlns:pic="http://schemas.openxmlformats.org/drawingml/2006/picture">
+                  <pic:nvPicPr>
+                    <pic:cNvPr id="0" name="Picture 6"/>
+                    <pic:cNvPicPr>
+                      <a:picLocks noChangeAspect="1" noChangeArrowheads="1"/>
+                    </pic:cNvPicPr>
+                  </pic:nvPicPr>
+                  <pic:blipFill>
+                    <a:blip r:embed="rId13">
+                      <a:extLst>
+                        <a:ext uri="{28A0092B-C50C-407E-A947-70E740481C1C}">
+                          <a14:useLocalDpi xmlns:a14="http://schemas.microsoft.com/office/drawing/2010/main" val="0"/>
+                        </a:ext>
+                      </a:extLst>
+                    </a:blip>
+                    <a:srcRect/>
+                    <a:stretch>
+                      <a:fillRect/>
+                    </a:stretch>
+                  </pic:blipFill>
+                  <pic:spPr bwMode="auto">
+                    <a:xfrm>
+                      <a:off x="0" y="0"/>
+                      <a:ext cx="5225457" cy="2945711"/>
+                    </a:xfrm>
+                    <a:prstGeom prst="rect">
+                      <a:avLst/>
+                    </a:prstGeom>
+                    <a:noFill/>
+                  </pic:spPr>
+                </pic:pic>
+              </a:graphicData>
+            </a:graphic>
+          </wp:inline>
+        </w:drawing>
+      </w:r>
+    </w:p>
+    <w:p>
+      <w:pPr>
+        <w:pStyle w:val="Subtitle"/>
+      </w:pPr>
+      <w:r>
+        <w:t>Figure 6- Phase 2 Portfolio Breakdown</w:t>
+      </w:r>
+    </w:p>
+    <w:p>
+      <w:pPr>
+        <w:jc w:val="center"/>
+      </w:pPr>
+      <w:r>
+        <w:rPr>
+          <w:noProof/>
+        </w:rPr>
+        <w:drawing>
+          <wp:inline distT="0" distB="0" distL="0" distR="0" wp14:anchorId="06368CB2" wp14:editId="75C044AE">
+            <wp:extent cx="5420774" cy="3310699"/>
+            <wp:effectExtent l="0" t="0" r="8890" b="4445"/>
+            <wp:docPr id="12" name="Picture 12"/>
+            <wp:cNvGraphicFramePr>
+              <a:graphicFrameLocks xmlns:a="http://schemas.openxmlformats.org/drawingml/2006/main" noChangeAspect="1"/>
+            </wp:cNvGraphicFramePr>
+            <a:graphic xmlns:a="http://schemas.openxmlformats.org/drawingml/2006/main">
+              <a:graphicData uri="http://schemas.openxmlformats.org/drawingml/2006/picture">
+                <pic:pic xmlns:pic="http://schemas.openxmlformats.org/drawingml/2006/picture">
+                  <pic:nvPicPr>
+                    <pic:cNvPr id="0" name="Picture 7"/>
+                    <pic:cNvPicPr>
+                      <a:picLocks noChangeAspect="1" noChangeArrowheads="1"/>
+                    </pic:cNvPicPr>
+                  </pic:nvPicPr>
+                  <pic:blipFill>
+                    <a:blip r:embed="rId14">
+                      <a:extLst>
+                        <a:ext uri="{28A0092B-C50C-407E-A947-70E740481C1C}">
+                          <a14:useLocalDpi xmlns:a14="http://schemas.microsoft.com/office/drawing/2010/main" val="0"/>
+                        </a:ext>
+                      </a:extLst>
+                    </a:blip>
+                    <a:srcRect/>
+                    <a:stretch>
+                      <a:fillRect/>
+                    </a:stretch>
+                  </pic:blipFill>
+                  <pic:spPr bwMode="auto">
+                    <a:xfrm>
+                      <a:off x="0" y="0"/>
+                      <a:ext cx="5446070" cy="3326148"/>
+                    </a:xfrm>
+                    <a:prstGeom prst="rect">
+                      <a:avLst/>
+                    </a:prstGeom>
+                    <a:noFill/>
+                  </pic:spPr>
+                </pic:pic>
+              </a:graphicData>
+            </a:graphic>
+          </wp:inline>
+        </w:drawing>
+      </w:r>
+    </w:p>
+    <w:p>
+      <w:pPr>
+        <w:pStyle w:val="Subtitle"/>
+      </w:pPr>
+      <w:r>
+        <w:t>Figure 7- Phase 3 Portfolio Breakdown</w:t>
+      </w:r>
+    </w:p>
+    <w:p>
+      <w:pPr>
+        <w:ind w:left="360"/>
+      </w:pPr>
+      <w:r>
+        <w:t xml:space="preserve">The final figure takes a look at how well I was able to estimate my work. These metrics look at what sort of effort I initially planned for the given phases and then compares that to how much effort it actually took me. An efficiency </w:t>
+      </w:r>
+      <w:proofErr w:type="gramStart"/>
+      <w:r>
+        <w:t>score</w:t>
+      </w:r>
+      <w:proofErr w:type="gramEnd"/>
+      <w:r>
+        <w:t xml:space="preserve"> of over 100% indicates that I was more efficient than expected, meaning it didn’t take me as long as initially planned.</w:t>
+      </w:r>
+    </w:p>
+    <w:p>
+      <w:pPr>
+        <w:ind w:left="360"/>
+        <w:jc w:val="center"/>
+      </w:pPr>
+      <w:r>
+        <w:rPr>
+          <w:noProof/>
+        </w:rPr>
+        <w:lastRenderedPageBreak/>
+        <w:drawing>
+          <wp:inline distT="0" distB="0" distL="0" distR="0" wp14:anchorId="6C17B401" wp14:editId="646180AC">
+            <wp:extent cx="4584700" cy="2755900"/>
+            <wp:effectExtent l="0" t="0" r="6350" b="6350"/>
+            <wp:docPr id="14" name="Picture 14"/>
+            <wp:cNvGraphicFramePr>
+              <a:graphicFrameLocks xmlns:a="http://schemas.openxmlformats.org/drawingml/2006/main" noChangeAspect="1"/>
+            </wp:cNvGraphicFramePr>
+            <a:graphic xmlns:a="http://schemas.openxmlformats.org/drawingml/2006/main">
+              <a:graphicData uri="http://schemas.openxmlformats.org/drawingml/2006/picture">
+                <pic:pic xmlns:pic="http://schemas.openxmlformats.org/drawingml/2006/picture">
+                  <pic:nvPicPr>
+                    <pic:cNvPr id="0" name="Picture 8"/>
+                    <pic:cNvPicPr>
+                      <a:picLocks noChangeAspect="1" noChangeArrowheads="1"/>
+                    </pic:cNvPicPr>
+                  </pic:nvPicPr>
+                  <pic:blipFill>
+                    <a:blip r:embed="rId15">
+                      <a:extLst>
+                        <a:ext uri="{28A0092B-C50C-407E-A947-70E740481C1C}">
+                          <a14:useLocalDpi xmlns:a14="http://schemas.microsoft.com/office/drawing/2010/main" val="0"/>
+                        </a:ext>
+                      </a:extLst>
+                    </a:blip>
+                    <a:srcRect/>
+                    <a:stretch>
+                      <a:fillRect/>
+                    </a:stretch>
+                  </pic:blipFill>
+                  <pic:spPr bwMode="auto">
+                    <a:xfrm>
+                      <a:off x="0" y="0"/>
+                      <a:ext cx="4584700" cy="2755900"/>
+                    </a:xfrm>
+                    <a:prstGeom prst="rect">
+                      <a:avLst/>
+                    </a:prstGeom>
+                    <a:noFill/>
+                  </pic:spPr>
+                </pic:pic>
+              </a:graphicData>
+            </a:graphic>
+          </wp:inline>
+        </w:drawing>
+      </w:r>
+    </w:p>
+    <w:p>
+      <w:pPr>
+        <w:pStyle w:val="Subtitle"/>
+      </w:pPr>
+      <w:r>
+        <w:t>Figure 8- Estimation Accuracy by Phase</w:t>
       </w:r>
     </w:p>
     <w:p>
@@ -1871,7 +2734,7 @@
           <w:rFonts w:cs="Microsoft Sans Serif"/>
         </w:rPr>
       </w:pPr>
-      <w:bookmarkStart w:id="10" w:name="_Toc467870007"/>
+      <w:bookmarkStart w:id="10" w:name="_Toc469174221"/>
       <w:r>
         <w:rPr>
           <w:rFonts w:cs="Microsoft Sans Serif"/>
@@ -1879,11 +2742,6 @@
         <w:t>Lessons Learned</w:t>
       </w:r>
       <w:bookmarkEnd w:id="10"/>
-    </w:p>
-    <w:p>
-      <w:r>
-        <w:t xml:space="preserve">xxx. </w:t>
-      </w:r>
     </w:p>
     <w:p>
       <w:pPr>
@@ -1896,9 +2754,9 @@
           <w:rFonts w:cs="Microsoft Sans Serif"/>
         </w:rPr>
       </w:pPr>
-      <w:bookmarkStart w:id="11" w:name="_Toc467870008"/>
-      <w:r>
-        <w:t>XXX</w:t>
+      <w:bookmarkStart w:id="11" w:name="_Toc469174222"/>
+      <w:r>
+        <w:t>Cryptography and Security</w:t>
       </w:r>
       <w:bookmarkEnd w:id="11"/>
       <w:r>
@@ -1913,7 +2771,7 @@
         <w:ind w:left="360"/>
       </w:pPr>
       <w:r>
-        <w:t xml:space="preserve">xxx. </w:t>
+        <w:t>A big lesson learned was taking for granted good security. I believe that to have a secure system that it can’t be an afterthought, but it is certainly difficult to do when you have not practiced many of the security concepts. I would definitely say that for a prototype for a project that is still trying to mature its initial design that it is much simpler to consider security after the foundation has been laid. I was often distracted by trying to perfect the security of my system that I wasn’t able to make as much progress as I would have like. I also learned that there are a lot of possible solutions and not all of them are as easy as others, so understanding the possibilities sooner would have been better.</w:t>
       </w:r>
     </w:p>
     <w:p>
@@ -1927,24 +2785,18 @@
           <w:rFonts w:cs="Microsoft Sans Serif"/>
         </w:rPr>
       </w:pPr>
-      <w:bookmarkStart w:id="12" w:name="_Toc467870009"/>
-      <w:r>
-        <w:t>XXX</w:t>
+      <w:bookmarkStart w:id="12" w:name="_Toc469174223"/>
+      <w:r>
+        <w:t>Server Implementation</w:t>
       </w:r>
       <w:bookmarkEnd w:id="12"/>
-      <w:r>
-        <w:rPr>
-          <w:rFonts w:cs="Microsoft Sans Serif"/>
-        </w:rPr>
-        <w:t xml:space="preserve"> </w:t>
-      </w:r>
     </w:p>
     <w:p>
       <w:pPr>
         <w:ind w:left="360"/>
       </w:pPr>
       <w:r>
-        <w:t xml:space="preserve">xxx. </w:t>
+        <w:t xml:space="preserve">Another lesson learned was that a lot of work as already been put into developing server frameworks. I haven’t used any of these and had little knowledge of them so I began down a path of designing much of the low level implementations of the server. This became quickly overwhelming with the amount of effort it was going to require. It wasn’t until late in the game that I found some classes that I could use to build my server and if I would have more time I could have found a more comprehensive solution to avoid lost time on development and more time on integrating. </w:t>
       </w:r>
     </w:p>
     <w:p>
@@ -1958,9 +2810,9 @@
           <w:rFonts w:cs="Microsoft Sans Serif"/>
         </w:rPr>
       </w:pPr>
-      <w:bookmarkStart w:id="13" w:name="_Toc467870010"/>
-      <w:r>
-        <w:t>XXX</w:t>
+      <w:bookmarkStart w:id="13" w:name="_Toc469174224"/>
+      <w:r>
+        <w:t>Programming Language</w:t>
       </w:r>
       <w:bookmarkEnd w:id="13"/>
       <w:r>
@@ -1975,7 +2827,7 @@
         <w:ind w:left="360"/>
       </w:pPr>
       <w:r>
-        <w:t>xxx.</w:t>
+        <w:t xml:space="preserve">My final lesson learned was related to my choice of programming language. I ended up using python which I had a little bit of experience with but did not fully understand all of the nuances of the language. I learned a lot about the language and if doing things again could now do a better job of implementing much of the design. I would also recommend not attempting to learn a language that hadn’t been used before because it can significantly reduce efficiency in implementation phase. </w:t>
       </w:r>
     </w:p>
     <w:p>
@@ -1989,19 +2841,15 @@
           <w:rFonts w:cs="Microsoft Sans Serif"/>
         </w:rPr>
       </w:pPr>
-      <w:bookmarkStart w:id="14" w:name="_Toc467870011"/>
-      <w:r>
-        <w:rPr>
-          <w:rFonts w:cs="Microsoft Sans Serif"/>
-        </w:rPr>
+      <w:bookmarkStart w:id="14" w:name="_Toc469174225"/>
+      <w:r>
+        <w:rPr>
+          <w:rFonts w:cs="Microsoft Sans Serif"/>
+        </w:rPr>
+        <w:lastRenderedPageBreak/>
         <w:t>Future Work</w:t>
       </w:r>
       <w:bookmarkEnd w:id="14"/>
-    </w:p>
-    <w:p>
-      <w:r>
-        <w:t xml:space="preserve">xxx. </w:t>
-      </w:r>
     </w:p>
     <w:p>
       <w:pPr>
@@ -2014,10 +2862,9 @@
           <w:rFonts w:cs="Microsoft Sans Serif"/>
         </w:rPr>
       </w:pPr>
-      <w:bookmarkStart w:id="15" w:name="_Toc467870012"/>
-      <w:r>
-        <w:lastRenderedPageBreak/>
-        <w:t>XXX</w:t>
+      <w:bookmarkStart w:id="15" w:name="_Toc469174226"/>
+      <w:r>
+        <w:t>Build up framework</w:t>
       </w:r>
       <w:bookmarkEnd w:id="15"/>
       <w:r>
@@ -2032,7 +2879,10 @@
         <w:ind w:left="360"/>
       </w:pPr>
       <w:r>
-        <w:t xml:space="preserve">xxx. </w:t>
+        <w:t xml:space="preserve">At this point of the prototyping phase the project is in a much better spot of understanding what are the necessary pieces to have a fully functional system. Future work would aim to take what has been learned through this iteration of design and implementation and build up a more robust framework for the TFMS to customize to the needs of the users and allow for easier feature upgrades in the future. </w:t>
+      </w:r>
+      <w:r>
+        <w:t xml:space="preserve"> </w:t>
       </w:r>
     </w:p>
     <w:p>
@@ -2046,9 +2896,9 @@
           <w:rFonts w:cs="Microsoft Sans Serif"/>
         </w:rPr>
       </w:pPr>
-      <w:bookmarkStart w:id="16" w:name="_Toc467870013"/>
-      <w:r>
-        <w:t>XXX</w:t>
+      <w:bookmarkStart w:id="16" w:name="_Toc469174227"/>
+      <w:r>
+        <w:t>Work On Security</w:t>
       </w:r>
       <w:bookmarkEnd w:id="16"/>
       <w:r>
@@ -2063,7 +2913,7 @@
         <w:ind w:left="360"/>
       </w:pPr>
       <w:r>
-        <w:t xml:space="preserve">xxx. </w:t>
+        <w:t>After the structure of the system is redone, I think it would be a good time to reevaluate the systems security. There is room for improvement in user authentication and data integrity. I think that routing all users through a common website and pointing them to a more common type of web server would allow the system to be built on better vetted, more secure systems.</w:t>
       </w:r>
     </w:p>
     <w:p>
@@ -2077,24 +2927,34 @@
           <w:rFonts w:cs="Microsoft Sans Serif"/>
         </w:rPr>
       </w:pPr>
-      <w:bookmarkStart w:id="17" w:name="_Toc467870014"/>
-      <w:r>
-        <w:t>XXX</w:t>
+      <w:bookmarkStart w:id="17" w:name="_Toc469174228"/>
+      <w:r>
+        <w:t>Dry run</w:t>
       </w:r>
       <w:bookmarkEnd w:id="17"/>
-      <w:r>
-        <w:rPr>
-          <w:rFonts w:cs="Microsoft Sans Serif"/>
-        </w:rPr>
-        <w:t xml:space="preserve"> </w:t>
-      </w:r>
     </w:p>
     <w:p>
       <w:pPr>
         <w:ind w:left="360"/>
       </w:pPr>
       <w:r>
-        <w:t xml:space="preserve">xxx. </w:t>
+        <w:t xml:space="preserve">Finally, the system needs to go through </w:t>
+      </w:r>
+      <w:proofErr w:type="gramStart"/>
+      <w:r>
+        <w:t>an</w:t>
+      </w:r>
+      <w:proofErr w:type="gramEnd"/>
+      <w:r>
+        <w:t xml:space="preserve"> full dry run simulation of a track meet from set up, to execution, to post meet clean up. I think this is an essential step in the evolution of the server to understand what areas are not </w:t>
+      </w:r>
+      <w:proofErr w:type="gramStart"/>
+      <w:r>
+        <w:t>is</w:t>
+      </w:r>
+      <w:proofErr w:type="gramEnd"/>
+      <w:r>
+        <w:t xml:space="preserve"> good in reality as they looked on paper. This will help the system improve and guide it to being a solution that is viable for prime time</w:t>
       </w:r>
     </w:p>
     <w:p>
@@ -2156,8 +3016,8 @@
       </w:pPr>
     </w:p>
     <w:sectPr>
-      <w:headerReference w:type="default" r:id="rId8"/>
-      <w:footerReference w:type="default" r:id="rId9"/>
+      <w:headerReference w:type="default" r:id="rId16"/>
+      <w:footerReference w:type="default" r:id="rId17"/>
       <w:pgSz w:w="12240" w:h="15840"/>
       <w:pgMar w:top="1440" w:right="1440" w:bottom="1440" w:left="1440" w:header="720" w:footer="720" w:gutter="0"/>
       <w:cols w:space="720"/>
@@ -2269,7 +3129,7 @@
                 <w:bCs/>
                 <w:noProof/>
               </w:rPr>
-              <w:t>2</w:t>
+              <w:t>5</w:t>
             </w:r>
             <w:r>
               <w:rPr>
@@ -2322,7 +3182,7 @@
                 <w:bCs/>
                 <w:noProof/>
               </w:rPr>
-              <w:t>4</w:t>
+              <w:t>9</w:t>
             </w:r>
             <w:r>
               <w:rPr>
@@ -4984,6 +5844,25 @@
       <w:color w:val="808080"/>
     </w:rPr>
   </w:style>
+  <w:style w:type="table" w:styleId="TableGrid">
+    <w:name w:val="Table Grid"/>
+    <w:basedOn w:val="TableNormal"/>
+    <w:uiPriority w:val="39"/>
+    <w:rsid w:val="00F45EE0"/>
+    <w:pPr>
+      <w:spacing w:after="0" w:line="240" w:lineRule="auto"/>
+    </w:pPr>
+    <w:tblPr>
+      <w:tblBorders>
+        <w:top w:val="single" w:sz="4" w:space="0" w:color="auto"/>
+        <w:left w:val="single" w:sz="4" w:space="0" w:color="auto"/>
+        <w:bottom w:val="single" w:sz="4" w:space="0" w:color="auto"/>
+        <w:right w:val="single" w:sz="4" w:space="0" w:color="auto"/>
+        <w:insideH w:val="single" w:sz="4" w:space="0" w:color="auto"/>
+        <w:insideV w:val="single" w:sz="4" w:space="0" w:color="auto"/>
+      </w:tblBorders>
+    </w:tblPr>
+  </w:style>
 </w:styles>
 </file>
 
@@ -5253,7 +6132,7 @@
 </file>
 
 <file path=customXml/itemProps1.xml><?xml version="1.0" encoding="utf-8"?>
-<ds:datastoreItem xmlns:ds="http://schemas.openxmlformats.org/officeDocument/2006/customXml" ds:itemID="{35F39E9A-59C9-4B8D-80DA-D4BA81BFACE1}">
+<ds:datastoreItem xmlns:ds="http://schemas.openxmlformats.org/officeDocument/2006/customXml" ds:itemID="{C17DC72D-AE21-48C7-AAFF-D6EC2CA3C1CF}">
   <ds:schemaRefs>
     <ds:schemaRef ds:uri="http://schemas.openxmlformats.org/officeDocument/2006/bibliography"/>
   </ds:schemaRefs>
